--- a/public/PRANAV_RATHOD_RESUME.docx
+++ b/public/PRANAV_RATHOD_RESUME.docx
@@ -830,7 +830,7 @@
                         </w:rPr>
                         <w:pict w14:anchorId="5BC0E4AE">
                           <v:shape id="Picture 11" o:spid="_x0000_i1027" type="#_x0000_t75" alt="Location Symbol Images - Free Download on Freepik" style="width:10.7pt;height:10.7pt;visibility:visible;mso-wrap-style:square" o:bullet="t">
-                            <v:imagedata r:id="rId9" o:title="Location Symbol Images - Free Download on Freepik"/>
+                            <v:imagedata r:id="rId13" o:title="Location Symbol Images - Free Download on Freepik"/>
                           </v:shape>
                         </w:pict>
                       </w:r>
@@ -907,7 +907,7 @@
                         </w:rPr>
                         <w:t xml:space="preserve"> </w:t>
                       </w:r>
-                      <w:hyperlink r:id="rId13" w:history="1">
+                      <w:hyperlink r:id="rId14" w:history="1">
                         <w:r>
                           <w:rPr>
                             <w:rStyle w:val="Hyperlink"/>
@@ -1028,7 +1028,7 @@
                                     </pic:cNvPicPr>
                                   </pic:nvPicPr>
                                   <pic:blipFill>
-                                    <a:blip r:embed="rId11">
+                                    <a:blip r:embed="rId15">
                                       <a:extLst>
                                         <a:ext uri="{28A0092B-C50C-407E-A947-70E740481C1C}">
                                           <a14:useLocalDpi xmlns:a14="http://schemas.microsoft.com/office/drawing/2010/main" val="0"/>
@@ -1135,7 +1135,7 @@
                         </w:rPr>
                         <w:t>/</w:t>
                       </w:r>
-                      <w:hyperlink r:id="rId14">
+                      <w:hyperlink r:id="rId16">
                         <w:r>
                           <w:rPr>
                             <w:color w:val="2D3B4F"/>
@@ -3053,14 +3053,7 @@
           <w:b/>
           <w:sz w:val="18"/>
         </w:rPr>
-        <w:t>Portfolio Website | Next</w:t>
-      </w:r>
-      <w:r>
-        <w:rPr>
-          <w:b/>
-          <w:sz w:val="18"/>
-        </w:rPr>
-        <w:t xml:space="preserve">.js      </w:t>
+        <w:t xml:space="preserve">Portfolio Website | Next.js      </w:t>
       </w:r>
       <w:r>
         <w:rPr>
@@ -3120,24 +3113,24 @@
         </w:rPr>
         <w:t xml:space="preserve">                     </w:t>
       </w:r>
-      <w:r>
-        <w:rPr>
-          <w:color w:val="4F81BD" w:themeColor="accent1"/>
-          <w:sz w:val="18"/>
-          <w14:shadow w14:blurRad="38100" w14:dist="25400" w14:dir="5400000" w14:sx="100000" w14:sy="100000" w14:kx="0" w14:ky="0" w14:algn="ctr">
-            <w14:srgbClr w14:val="6E747A">
-              <w14:alpha w14:val="57000"/>
-            </w14:srgbClr>
-          </w14:shadow>
-          <w14:textOutline w14:w="0" w14:cap="flat" w14:cmpd="sng" w14:algn="ctr">
-            <w14:noFill/>
-            <w14:prstDash w14:val="solid"/>
-            <w14:round/>
-          </w14:textOutline>
-        </w:rPr>
-        <w:t xml:space="preserve"> </w:t>
-      </w:r>
-      <w:hyperlink r:id="rId15" w:history="1">
+      <w:hyperlink r:id="rId17" w:history="1">
+        <w:r>
+          <w:rPr>
+            <w:rStyle w:val="Hyperlink"/>
+            <w:sz w:val="18"/>
+            <w14:shadow w14:blurRad="38100" w14:dist="25400" w14:dir="5400000" w14:sx="100000" w14:sy="100000" w14:kx="0" w14:ky="0" w14:algn="ctr">
+              <w14:srgbClr w14:val="6E747A">
+                <w14:alpha w14:val="57000"/>
+              </w14:srgbClr>
+            </w14:shadow>
+            <w14:textOutline w14:w="0" w14:cap="flat" w14:cmpd="sng" w14:algn="ctr">
+              <w14:noFill/>
+              <w14:prstDash w14:val="solid"/>
+              <w14:round/>
+            </w14:textOutline>
+          </w:rPr>
+          <w:t xml:space="preserve"> </w:t>
+        </w:r>
         <w:r>
           <w:rPr>
             <w:rStyle w:val="Hyperlink"/>
@@ -3189,6 +3182,23 @@
           </w:rPr>
           <w:t>k</w:t>
         </w:r>
+        <w:r>
+          <w:rPr>
+            <w:rStyle w:val="Hyperlink"/>
+            <w:sz w:val="18"/>
+            <w14:shadow w14:blurRad="38100" w14:dist="25400" w14:dir="5400000" w14:sx="100000" w14:sy="100000" w14:kx="0" w14:ky="0" w14:algn="ctr">
+              <w14:srgbClr w14:val="6E747A">
+                <w14:alpha w14:val="57000"/>
+              </w14:srgbClr>
+            </w14:shadow>
+            <w14:textOutline w14:w="0" w14:cap="flat" w14:cmpd="sng" w14:algn="ctr">
+              <w14:noFill/>
+              <w14:prstDash w14:val="solid"/>
+              <w14:round/>
+            </w14:textOutline>
+          </w:rPr>
+          <w:t xml:space="preserve"> </w:t>
+        </w:r>
       </w:hyperlink>
       <w:r>
         <w:rPr>
@@ -3205,7 +3215,7 @@
             <w14:round/>
           </w14:textOutline>
         </w:rPr>
-        <w:t xml:space="preserve">  </w:t>
+        <w:t xml:space="preserve"> </w:t>
       </w:r>
     </w:p>
     <w:p>
@@ -3284,6 +3294,8 @@
           <w:lang w:val="en-IN"/>
         </w:rPr>
       </w:pPr>
+      <w:bookmarkStart w:id="0" w:name="_GoBack"/>
+      <w:bookmarkEnd w:id="0"/>
     </w:p>
     <w:p>
       <w:pPr>
@@ -3338,46 +3350,19 @@
           <w:sz w:val="18"/>
           <w:lang w:val="en-IN"/>
         </w:rPr>
-        <w:t xml:space="preserve">               </w:t>
-      </w:r>
-      <w:r>
-        <w:rPr>
-          <w:b/>
-          <w:bCs/>
-          <w:sz w:val="18"/>
-          <w:lang w:val="en-IN"/>
-        </w:rPr>
-        <w:t xml:space="preserve">               </w:t>
-      </w:r>
-      <w:bookmarkStart w:id="0" w:name="_GoBack"/>
-      <w:bookmarkEnd w:id="0"/>
-      <w:r>
-        <w:fldChar w:fldCharType="begin"/>
-      </w:r>
-      <w:r>
-        <w:instrText xml:space="preserve"> HYPERLINK "https://pranav-article-summarizer.netlify.app/" </w:instrText>
-      </w:r>
-      <w:r>
-        <w:fldChar w:fldCharType="separate"/>
-      </w:r>
-      <w:r>
-        <w:rPr>
-          <w:rStyle w:val="Hyperlink"/>
-          <w:bCs/>
-          <w:sz w:val="18"/>
-          <w:lang w:val="en-IN"/>
-        </w:rPr>
-        <w:t>Link</w:t>
-      </w:r>
-      <w:r>
-        <w:rPr>
-          <w:rStyle w:val="Hyperlink"/>
-          <w:bCs/>
-          <w:sz w:val="18"/>
-          <w:lang w:val="en-IN"/>
-        </w:rPr>
-        <w:fldChar w:fldCharType="end"/>
-      </w:r>
+        <w:t xml:space="preserve">                              </w:t>
+      </w:r>
+      <w:hyperlink r:id="rId18" w:history="1">
+        <w:r>
+          <w:rPr>
+            <w:rStyle w:val="Hyperlink"/>
+            <w:bCs/>
+            <w:sz w:val="18"/>
+            <w:lang w:val="en-IN"/>
+          </w:rPr>
+          <w:t>Link</w:t>
+        </w:r>
+      </w:hyperlink>
     </w:p>
     <w:p>
       <w:pPr>
@@ -3502,7 +3487,7 @@
         </w:rPr>
         <w:t xml:space="preserve"> </w:t>
       </w:r>
-      <w:hyperlink r:id="rId16" w:history="1">
+      <w:hyperlink r:id="rId19" w:history="1">
         <w:r>
           <w:rPr>
             <w:rStyle w:val="Hyperlink"/>
@@ -3855,7 +3840,7 @@
         </w:rPr>
         <w:t xml:space="preserve">    </w:t>
       </w:r>
-      <w:hyperlink r:id="rId17" w:history="1">
+      <w:hyperlink r:id="rId20" w:history="1">
         <w:r>
           <w:rPr>
             <w:rStyle w:val="Hyperlink"/>
@@ -3863,25 +3848,7 @@
             <w:szCs w:val="18"/>
             <w:lang w:val="en-IN"/>
           </w:rPr>
-          <w:t xml:space="preserve">&amp;many more </w:t>
-        </w:r>
-        <w:r>
-          <w:rPr>
-            <w:rStyle w:val="Hyperlink"/>
-            <w:sz w:val="18"/>
-            <w:szCs w:val="18"/>
-            <w:lang w:val="en-IN"/>
-          </w:rPr>
-          <w:t>o</w:t>
-        </w:r>
-        <w:r>
-          <w:rPr>
-            <w:rStyle w:val="Hyperlink"/>
-            <w:sz w:val="18"/>
-            <w:szCs w:val="18"/>
-            <w:lang w:val="en-IN"/>
-          </w:rPr>
-          <w:t xml:space="preserve">n </w:t>
+          <w:t xml:space="preserve">&amp;many more on </w:t>
         </w:r>
         <w:proofErr w:type="spellStart"/>
         <w:r>
@@ -5465,7 +5432,7 @@
         </w:rPr>
         <w:t xml:space="preserve">                                             </w:t>
       </w:r>
-      <w:hyperlink r:id="rId18" w:history="1">
+      <w:hyperlink r:id="rId21" w:history="1">
         <w:r>
           <w:rPr>
             <w:rStyle w:val="Hyperlink"/>
@@ -5609,7 +5576,7 @@
         </w:rPr>
         <w:t xml:space="preserve">        </w:t>
       </w:r>
-      <w:hyperlink r:id="rId19" w:history="1">
+      <w:hyperlink r:id="rId22" w:history="1">
         <w:r>
           <w:rPr>
             <w:rStyle w:val="Hyperlink"/>
@@ -5812,7 +5779,7 @@
         </w:rPr>
         <w:t xml:space="preserve">                      </w:t>
       </w:r>
-      <w:hyperlink r:id="rId20" w:history="1">
+      <w:hyperlink r:id="rId23" w:history="1">
         <w:r>
           <w:rPr>
             <w:rStyle w:val="Hyperlink"/>
@@ -5994,7 +5961,7 @@
         <v:path o:extrusionok="f" gradientshapeok="t" o:connecttype="rect"/>
         <o:lock v:ext="edit" aspectratio="t"/>
       </v:shapetype>
-      <v:shape id="_x0000_i1040" type="#_x0000_t75" alt="Location Symbol Images - Free Download on Freepik" style="width:470pt;height:470pt;visibility:visible;mso-wrap-style:square" o:bullet="t">
+      <v:shape id="_x0000_i1027" type="#_x0000_t75" alt="Location Symbol Images - Free Download on Freepik" style="width:470pt;height:470pt;visibility:visible;mso-wrap-style:square" o:bullet="t">
         <v:imagedata r:id="rId1" o:title="Location Symbol Images - Free Download on Freepik"/>
       </v:shape>
     </w:pict>
@@ -8537,6 +8504,7 @@
   <w:style w:type="character" w:default="1" w:styleId="DefaultParagraphFont">
     <w:name w:val="Default Paragraph Font"/>
     <w:uiPriority w:val="1"/>
+    <w:semiHidden/>
     <w:unhideWhenUsed/>
   </w:style>
   <w:style w:type="table" w:default="1" w:styleId="TableNormal">
@@ -8954,6 +8922,21 @@
 </file>
 
 <file path=customXml/item1.xml><?xml version="1.0" encoding="utf-8"?>
+<p:properties xmlns:p="http://schemas.microsoft.com/office/2006/metadata/properties" xmlns:xsi="http://www.w3.org/2001/XMLSchema-instance" xmlns:pc="http://schemas.microsoft.com/office/infopath/2007/PartnerControls">
+  <documentManagement/>
+</p:properties>
+</file>
+
+<file path=customXml/item2.xml><?xml version="1.0" encoding="utf-8"?>
+<?mso-contentType ?>
+<FormTemplates xmlns="http://schemas.microsoft.com/sharepoint/v3/contenttype/forms">
+  <Display>DocumentLibraryForm</Display>
+  <Edit>DocumentLibraryForm</Edit>
+  <New>DocumentLibraryForm</New>
+</FormTemplates>
+</file>
+
+<file path=customXml/item3.xml><?xml version="1.0" encoding="utf-8"?>
 <ct:contentTypeSchema xmlns:ct="http://schemas.microsoft.com/office/2006/metadata/contentType" xmlns:ma="http://schemas.microsoft.com/office/2006/metadata/properties/metaAttributes" ct:_="" ma:_="" ma:contentTypeName="Document" ma:contentTypeID="0x010100A34163E791EB0B489F27D2DB7001BBA8" ma:contentTypeVersion="13" ma:contentTypeDescription="Create a new document." ma:contentTypeScope="" ma:versionID="19420ac23f761b8a30ed500b1b6ad38a">
   <xsd:schema xmlns:xsd="http://www.w3.org/2001/XMLSchema" xmlns:xs="http://www.w3.org/2001/XMLSchema" xmlns:p="http://schemas.microsoft.com/office/2006/metadata/properties" xmlns:ns3="c31d69cf-30e6-46f4-a981-9a23a77db65c" xmlns:ns4="e0df97c6-0b9b-4bdd-a385-71ca221e54e8" targetNamespace="http://schemas.microsoft.com/office/2006/metadata/properties" ma:root="true" ma:fieldsID="d134227c5c88ad9b62234d827e56b802" ns3:_="" ns4:_="">
     <xsd:import namespace="c31d69cf-30e6-46f4-a981-9a23a77db65c"/>
@@ -9176,26 +9159,28 @@
 </ct:contentTypeSchema>
 </file>
 
-<file path=customXml/item2.xml><?xml version="1.0" encoding="utf-8"?>
-<?mso-contentType ?>
-<FormTemplates xmlns="http://schemas.microsoft.com/sharepoint/v3/contenttype/forms">
-  <Display>DocumentLibraryForm</Display>
-  <Edit>DocumentLibraryForm</Edit>
-  <New>DocumentLibraryForm</New>
-</FormTemplates>
-</file>
-
-<file path=customXml/item3.xml><?xml version="1.0" encoding="utf-8"?>
-<p:properties xmlns:p="http://schemas.microsoft.com/office/2006/metadata/properties" xmlns:xsi="http://www.w3.org/2001/XMLSchema-instance" xmlns:pc="http://schemas.microsoft.com/office/infopath/2007/PartnerControls">
-  <documentManagement/>
-</p:properties>
-</file>
-
 <file path=customXml/item4.xml><?xml version="1.0" encoding="utf-8"?>
 <b:Sources xmlns:b="http://schemas.openxmlformats.org/officeDocument/2006/bibliography" xmlns="http://schemas.openxmlformats.org/officeDocument/2006/bibliography" SelectedStyle="\APASixthEditionOfficeOnline.xsl" StyleName="APA" Version="6"/>
 </file>
 
 <file path=customXml/itemProps1.xml><?xml version="1.0" encoding="utf-8"?>
+<ds:datastoreItem xmlns:ds="http://schemas.openxmlformats.org/officeDocument/2006/customXml" ds:itemID="{BCE538A2-638A-4BD5-B04F-BA495F02947B}">
+  <ds:schemaRefs>
+    <ds:schemaRef ds:uri="http://schemas.microsoft.com/office/2006/metadata/properties"/>
+    <ds:schemaRef ds:uri="http://schemas.microsoft.com/office/infopath/2007/PartnerControls"/>
+  </ds:schemaRefs>
+</ds:datastoreItem>
+</file>
+
+<file path=customXml/itemProps2.xml><?xml version="1.0" encoding="utf-8"?>
+<ds:datastoreItem xmlns:ds="http://schemas.openxmlformats.org/officeDocument/2006/customXml" ds:itemID="{B36A0DC7-4C7D-47E5-9F45-06B5DB6DF321}">
+  <ds:schemaRefs>
+    <ds:schemaRef ds:uri="http://schemas.microsoft.com/sharepoint/v3/contenttype/forms"/>
+  </ds:schemaRefs>
+</ds:datastoreItem>
+</file>
+
+<file path=customXml/itemProps3.xml><?xml version="1.0" encoding="utf-8"?>
 <ds:datastoreItem xmlns:ds="http://schemas.openxmlformats.org/officeDocument/2006/customXml" ds:itemID="{3C4D42B5-E69D-4CF1-9F31-0EE724B7B3ED}">
   <ds:schemaRefs>
     <ds:schemaRef ds:uri="http://schemas.microsoft.com/office/2006/metadata/contentType"/>
@@ -9214,25 +9199,8 @@
 </ds:datastoreItem>
 </file>
 
-<file path=customXml/itemProps2.xml><?xml version="1.0" encoding="utf-8"?>
-<ds:datastoreItem xmlns:ds="http://schemas.openxmlformats.org/officeDocument/2006/customXml" ds:itemID="{B36A0DC7-4C7D-47E5-9F45-06B5DB6DF321}">
-  <ds:schemaRefs>
-    <ds:schemaRef ds:uri="http://schemas.microsoft.com/sharepoint/v3/contenttype/forms"/>
-  </ds:schemaRefs>
-</ds:datastoreItem>
-</file>
-
-<file path=customXml/itemProps3.xml><?xml version="1.0" encoding="utf-8"?>
-<ds:datastoreItem xmlns:ds="http://schemas.openxmlformats.org/officeDocument/2006/customXml" ds:itemID="{BCE538A2-638A-4BD5-B04F-BA495F02947B}">
-  <ds:schemaRefs>
-    <ds:schemaRef ds:uri="http://schemas.microsoft.com/office/2006/metadata/properties"/>
-    <ds:schemaRef ds:uri="http://schemas.microsoft.com/office/infopath/2007/PartnerControls"/>
-  </ds:schemaRefs>
-</ds:datastoreItem>
-</file>
-
 <file path=customXml/itemProps4.xml><?xml version="1.0" encoding="utf-8"?>
-<ds:datastoreItem xmlns:ds="http://schemas.openxmlformats.org/officeDocument/2006/customXml" ds:itemID="{4073089A-573E-4688-BD20-AE2AC191EE99}">
+<ds:datastoreItem xmlns:ds="http://schemas.openxmlformats.org/officeDocument/2006/customXml" ds:itemID="{69DFD8A2-81B6-40B8-9DD0-A0F617B8B84A}">
   <ds:schemaRefs>
     <ds:schemaRef ds:uri="http://schemas.openxmlformats.org/officeDocument/2006/bibliography"/>
   </ds:schemaRefs>
